--- a/Project  Proposal/DevLearn - An eLearning Platform.docx
+++ b/Project  Proposal/DevLearn - An eLearning Platform.docx
@@ -178,7 +178,7 @@
               </wp:anchor>
             </w:drawing>
           </mc:Choice>
-          <mc:Fallback xmlns:dgm="http://schemas.openxmlformats.org/drawingml/2006/diagram" xmlns:lc="http://schemas.openxmlformats.org/drawingml/2006/lockedCanvas" xmlns:c="http://schemas.openxmlformats.org/drawingml/2006/chart" xmlns:pic="http://schemas.openxmlformats.org/drawingml/2006/picture" xmlns:a="http://schemas.openxmlformats.org/drawingml/2006/main" xmlns:sl="http://schemas.openxmlformats.org/schemaLibrary/2006/main">
+          <mc:Fallback xmlns:sl="http://schemas.openxmlformats.org/schemaLibrary/2006/main" xmlns:a="http://schemas.openxmlformats.org/drawingml/2006/main" xmlns:pic="http://schemas.openxmlformats.org/drawingml/2006/picture" xmlns:c="http://schemas.openxmlformats.org/drawingml/2006/chart" xmlns:lc="http://schemas.openxmlformats.org/drawingml/2006/lockedCanvas" xmlns:dgm="http://schemas.openxmlformats.org/drawingml/2006/diagram">
             <w:drawing>
               <wp:anchor allowOverlap="1" behindDoc="0" distB="0" distT="0" distL="114300" distR="114300" hidden="0" layoutInCell="1" locked="0" relativeHeight="0" simplePos="0">
                 <wp:simplePos x="0" y="0"/>
@@ -604,11 +604,6 @@
             <w:webHidden/>
           </w:rPr>
           <w:instrText xml:space="preserve"> PAGEREF _Toc105323787 \h </w:instrText>
-        </w:r>
-        <w:r>
-          <w:rPr>
-            <w:noProof/>
-          </w:rPr>
         </w:r>
         <w:r>
           <w:rPr>
@@ -706,11 +701,6 @@
             <w:webHidden/>
           </w:rPr>
           <w:instrText xml:space="preserve"> PAGEREF _Toc105323788 \h </w:instrText>
-        </w:r>
-        <w:r>
-          <w:rPr>
-            <w:noProof/>
-          </w:rPr>
         </w:r>
         <w:r>
           <w:rPr>
@@ -826,11 +816,6 @@
         <w:r>
           <w:rPr>
             <w:noProof/>
-          </w:rPr>
-        </w:r>
-        <w:r>
-          <w:rPr>
-            <w:noProof/>
             <w:webHidden/>
           </w:rPr>
           <w:fldChar w:fldCharType="separate"/>
@@ -840,7 +825,7 @@
             <w:noProof/>
             <w:webHidden/>
           </w:rPr>
-          <w:t>3</w:t>
+          <w:t>4</w:t>
         </w:r>
         <w:r>
           <w:rPr>
@@ -4302,7 +4287,17 @@
                 <w:sz w:val="20"/>
                 <w:szCs w:val="20"/>
               </w:rPr>
-              <w:t>Suggested Project Supervisor:</w:t>
+              <w:t xml:space="preserve">Suggested </w:t>
+            </w:r>
+            <w:r>
+              <w:rPr>
+                <w:rFonts w:ascii="Arial" w:eastAsia="Arial" w:hAnsi="Arial" w:cs="Arial"/>
+                <w:b/>
+                <w:color w:val="000000"/>
+                <w:sz w:val="20"/>
+                <w:szCs w:val="20"/>
+              </w:rPr>
+              <w:t>Project Supervisor:</w:t>
             </w:r>
             <w:r>
               <w:rPr>
@@ -4626,7 +4621,16 @@
           <w:sz w:val="20"/>
           <w:szCs w:val="20"/>
         </w:rPr>
-        <w:t>online instead of visiting different departments and offices and don</w:t>
+        <w:t xml:space="preserve">online instead of visiting different departments and offices </w:t>
+      </w:r>
+      <w:r>
+        <w:rPr>
+          <w:rFonts w:ascii="Arial" w:eastAsia="Arial" w:hAnsi="Arial" w:cs="Arial"/>
+          <w:color w:val="000000"/>
+          <w:sz w:val="20"/>
+          <w:szCs w:val="20"/>
+        </w:rPr>
+        <w:t>and don</w:t>
       </w:r>
       <w:r>
         <w:rPr>
@@ -4793,7 +4797,10 @@
       </w:r>
       <w:proofErr w:type="spellEnd"/>
       <w:r>
-        <w:t xml:space="preserve"> for programming</w:t>
+        <w:t xml:space="preserve"> f</w:t>
+      </w:r>
+      <w:r>
+        <w:t>or programming</w:t>
       </w:r>
     </w:p>
     <w:p>
@@ -4826,13 +4833,8 @@
         </w:numPr>
         <w:ind w:leftChars="0" w:firstLineChars="0"/>
       </w:pPr>
-      <w:proofErr w:type="spellStart"/>
-      <w:r>
-        <w:t>QnA</w:t>
-      </w:r>
-      <w:proofErr w:type="spellEnd"/>
-      <w:r>
-        <w:t xml:space="preserve"> section (query-based).</w:t>
+      <w:r>
+        <w:t>QnA section (query-based).</w:t>
       </w:r>
     </w:p>
     <w:p>
@@ -4931,7 +4933,10 @@
         <w:ind w:leftChars="0" w:firstLineChars="0"/>
       </w:pPr>
       <w:r>
-        <w:t>Signup with other accounts like google, Facebook, etc.</w:t>
+        <w:t xml:space="preserve">Signup with other accounts like google, </w:t>
+      </w:r>
+      <w:r>
+        <w:t>Facebook, etc.</w:t>
       </w:r>
     </w:p>
     <w:p>
@@ -5037,46 +5042,6 @@
       <w:r>
         <w:t>.</w:t>
       </w:r>
-      <w:r>
-        <w:rPr>
-          <w:noProof/>
-        </w:rPr>
-        <w:drawing>
-          <wp:inline distT="0" distB="0" distL="114300" distR="114300">
-            <wp:extent cx="4762500" cy="3429000"/>
-            <wp:effectExtent l="0" t="0" r="0" b="0"/>
-            <wp:docPr id="1031" name="image1.jpg"/>
-            <wp:cNvGraphicFramePr/>
-            <a:graphic xmlns:a="http://schemas.openxmlformats.org/drawingml/2006/main">
-              <a:graphicData uri="http://schemas.openxmlformats.org/drawingml/2006/picture">
-                <pic:pic xmlns:pic="http://schemas.openxmlformats.org/drawingml/2006/picture">
-                  <pic:nvPicPr>
-                    <pic:cNvPr id="0" name="image1.jpg"/>
-                    <pic:cNvPicPr preferRelativeResize="0"/>
-                  </pic:nvPicPr>
-                  <pic:blipFill>
-                    <a:blip r:embed="rId11"/>
-                    <a:srcRect/>
-                    <a:stretch>
-                      <a:fillRect/>
-                    </a:stretch>
-                  </pic:blipFill>
-                  <pic:spPr>
-                    <a:xfrm>
-                      <a:off x="0" y="0"/>
-                      <a:ext cx="4762500" cy="3429000"/>
-                    </a:xfrm>
-                    <a:prstGeom prst="rect">
-                      <a:avLst/>
-                    </a:prstGeom>
-                    <a:ln/>
-                  </pic:spPr>
-                </pic:pic>
-              </a:graphicData>
-            </a:graphic>
-          </wp:inline>
-        </w:drawing>
-      </w:r>
     </w:p>
     <w:p>
       <w:pPr>
@@ -5105,46 +5070,6 @@
         <w:ind w:left="0" w:hanging="2"/>
         <w:jc w:val="both"/>
       </w:pPr>
-      <w:r>
-        <w:rPr>
-          <w:noProof/>
-        </w:rPr>
-        <w:drawing>
-          <wp:inline distT="0" distB="0" distL="114300" distR="114300">
-            <wp:extent cx="6476365" cy="2685415"/>
-            <wp:effectExtent l="0" t="0" r="0" b="0"/>
-            <wp:docPr id="1030" name="image2.png"/>
-            <wp:cNvGraphicFramePr/>
-            <a:graphic xmlns:a="http://schemas.openxmlformats.org/drawingml/2006/main">
-              <a:graphicData uri="http://schemas.openxmlformats.org/drawingml/2006/picture">
-                <pic:pic xmlns:pic="http://schemas.openxmlformats.org/drawingml/2006/picture">
-                  <pic:nvPicPr>
-                    <pic:cNvPr id="0" name="image2.png"/>
-                    <pic:cNvPicPr preferRelativeResize="0"/>
-                  </pic:nvPicPr>
-                  <pic:blipFill>
-                    <a:blip r:embed="rId12"/>
-                    <a:srcRect/>
-                    <a:stretch>
-                      <a:fillRect/>
-                    </a:stretch>
-                  </pic:blipFill>
-                  <pic:spPr>
-                    <a:xfrm>
-                      <a:off x="0" y="0"/>
-                      <a:ext cx="6476365" cy="2685415"/>
-                    </a:xfrm>
-                    <a:prstGeom prst="rect">
-                      <a:avLst/>
-                    </a:prstGeom>
-                    <a:ln/>
-                  </pic:spPr>
-                </pic:pic>
-              </a:graphicData>
-            </a:graphic>
-          </wp:inline>
-        </w:drawing>
-      </w:r>
     </w:p>
     <w:p>
       <w:pPr>
@@ -5267,7 +5192,13 @@
         <w:rPr>
           <w:rFonts w:ascii="Times New Roman" w:hAnsi="Times New Roman" w:cs="Times New Roman"/>
         </w:rPr>
-        <w:t>1.9 Tools and Technologies</w:t>
+        <w:t xml:space="preserve">1.9 Tools and </w:t>
+      </w:r>
+      <w:r>
+        <w:rPr>
+          <w:rFonts w:ascii="Times New Roman" w:hAnsi="Times New Roman" w:cs="Times New Roman"/>
+        </w:rPr>
+        <w:t>Technologies</w:t>
       </w:r>
     </w:p>
     <w:p>
@@ -5555,7 +5486,13 @@
         <w:rPr>
           <w:rFonts w:ascii="Calibri" w:eastAsia="Calibri" w:hAnsi="Calibri" w:cs="Calibri"/>
         </w:rPr>
-        <w:t>For writing code of Web page front end and handling the back-end business logic of the system as well as managing data by collaborating with the database. VS code will be used.</w:t>
+        <w:t>For writing code of Web page front end and handling the back-end business</w:t>
+      </w:r>
+      <w:r>
+        <w:rPr>
+          <w:rFonts w:ascii="Calibri" w:eastAsia="Calibri" w:hAnsi="Calibri" w:cs="Calibri"/>
+        </w:rPr>
+        <w:t xml:space="preserve"> logic of the system as well as managing data by collaborating with the database. VS code will be used.</w:t>
       </w:r>
     </w:p>
     <w:p>
@@ -5662,7 +5599,13 @@
         <w:rPr>
           <w:rFonts w:ascii="Calibri" w:eastAsia="Calibri" w:hAnsi="Calibri" w:cs="Calibri"/>
         </w:rPr>
-        <w:t xml:space="preserve">For all types of UML diagrams and visual modeling for the conceptual representation of our system, we will use Rational Rose and Lucid Chart as our tools. </w:t>
+        <w:t>For all types of UML diagrams and visual mo</w:t>
+      </w:r>
+      <w:r>
+        <w:rPr>
+          <w:rFonts w:ascii="Calibri" w:eastAsia="Calibri" w:hAnsi="Calibri" w:cs="Calibri"/>
+        </w:rPr>
+        <w:t xml:space="preserve">deling for the conceptual representation of our system, we will use Rational Rose and Lucid Chart as our tools. </w:t>
       </w:r>
     </w:p>
     <w:p>
@@ -5809,12 +5752,12 @@
       </w:r>
     </w:p>
     <w:sectPr>
-      <w:headerReference w:type="even" r:id="rId13"/>
-      <w:headerReference w:type="default" r:id="rId14"/>
-      <w:footerReference w:type="even" r:id="rId15"/>
-      <w:footerReference w:type="default" r:id="rId16"/>
-      <w:headerReference w:type="first" r:id="rId17"/>
-      <w:footerReference w:type="first" r:id="rId18"/>
+      <w:headerReference w:type="even" r:id="rId11"/>
+      <w:headerReference w:type="default" r:id="rId12"/>
+      <w:footerReference w:type="even" r:id="rId13"/>
+      <w:footerReference w:type="default" r:id="rId14"/>
+      <w:headerReference w:type="first" r:id="rId15"/>
+      <w:footerReference w:type="first" r:id="rId16"/>
       <w:pgSz w:w="11906" w:h="16838"/>
       <w:pgMar w:top="1440" w:right="1080" w:bottom="1440" w:left="1080" w:header="720" w:footer="720" w:gutter="0"/>
       <w:pgNumType w:start="1"/>
@@ -5917,29 +5860,7 @@
         <w:sz w:val="16"/>
         <w:szCs w:val="16"/>
       </w:rPr>
-      <w:t xml:space="preserve">© Punjab University College of Information Technology, University </w:t>
-    </w:r>
-    <w:proofErr w:type="gramStart"/>
-    <w:r>
-      <w:rPr>
-        <w:rFonts w:ascii="Arial" w:eastAsia="Arial" w:hAnsi="Arial" w:cs="Arial"/>
-        <w:b/>
-        <w:color w:val="000000"/>
-        <w:sz w:val="16"/>
-        <w:szCs w:val="16"/>
-      </w:rPr>
-      <w:t>Of</w:t>
-    </w:r>
-    <w:proofErr w:type="gramEnd"/>
-    <w:r>
-      <w:rPr>
-        <w:rFonts w:ascii="Arial" w:eastAsia="Arial" w:hAnsi="Arial" w:cs="Arial"/>
-        <w:b/>
-        <w:color w:val="000000"/>
-        <w:sz w:val="16"/>
-        <w:szCs w:val="16"/>
-      </w:rPr>
-      <w:t xml:space="preserve"> The Punjab.</w:t>
+      <w:t>© Punjab University College of Information Technology, University Of The Punjab.</w:t>
     </w:r>
     <w:r>
       <w:rPr>
@@ -5991,7 +5912,7 @@
             </wp:anchor>
           </w:drawing>
         </mc:Choice>
-        <mc:Fallback xmlns:dgm="http://schemas.openxmlformats.org/drawingml/2006/diagram" xmlns:lc="http://schemas.openxmlformats.org/drawingml/2006/lockedCanvas" xmlns:c="http://schemas.openxmlformats.org/drawingml/2006/chart" xmlns:pic="http://schemas.openxmlformats.org/drawingml/2006/picture" xmlns:a="http://schemas.openxmlformats.org/drawingml/2006/main" xmlns:sl="http://schemas.openxmlformats.org/schemaLibrary/2006/main">
+        <mc:Fallback xmlns:sl="http://schemas.openxmlformats.org/schemaLibrary/2006/main" xmlns:a="http://schemas.openxmlformats.org/drawingml/2006/main" xmlns:pic="http://schemas.openxmlformats.org/drawingml/2006/picture" xmlns:c="http://schemas.openxmlformats.org/drawingml/2006/chart" xmlns:lc="http://schemas.openxmlformats.org/drawingml/2006/lockedCanvas" xmlns:dgm="http://schemas.openxmlformats.org/drawingml/2006/diagram">
           <w:drawing>
             <wp:anchor allowOverlap="1" behindDoc="0" distB="0" distT="0" distL="0" distR="0" hidden="0" layoutInCell="1" locked="0" relativeHeight="0" simplePos="0">
               <wp:simplePos x="0" y="0"/>
@@ -6079,7 +6000,7 @@
             </wp:anchor>
           </w:drawing>
         </mc:Choice>
-        <mc:Fallback xmlns:dgm="http://schemas.openxmlformats.org/drawingml/2006/diagram" xmlns:lc="http://schemas.openxmlformats.org/drawingml/2006/lockedCanvas" xmlns:c="http://schemas.openxmlformats.org/drawingml/2006/chart" xmlns:pic="http://schemas.openxmlformats.org/drawingml/2006/picture" xmlns:a="http://schemas.openxmlformats.org/drawingml/2006/main" xmlns:sl="http://schemas.openxmlformats.org/schemaLibrary/2006/main">
+        <mc:Fallback xmlns:sl="http://schemas.openxmlformats.org/schemaLibrary/2006/main" xmlns:a="http://schemas.openxmlformats.org/drawingml/2006/main" xmlns:pic="http://schemas.openxmlformats.org/drawingml/2006/picture" xmlns:c="http://schemas.openxmlformats.org/drawingml/2006/chart" xmlns:lc="http://schemas.openxmlformats.org/drawingml/2006/lockedCanvas" xmlns:dgm="http://schemas.openxmlformats.org/drawingml/2006/diagram">
           <w:drawing>
             <wp:anchor allowOverlap="1" behindDoc="0" distB="0" distT="0" distL="0" distR="0" hidden="0" layoutInCell="1" locked="0" relativeHeight="0" simplePos="0">
               <wp:simplePos x="0" y="0"/>
@@ -8371,7 +8292,6 @@
       <w:kern w:val="32"/>
       <w:sz w:val="20"/>
       <w:szCs w:val="32"/>
-      <w:lang/>
     </w:rPr>
   </w:style>
   <w:style w:type="paragraph" w:styleId="Heading2">
@@ -9007,7 +8927,6 @@
       <w:kern w:val="0"/>
       <w:position w:val="0"/>
       <w:sz w:val="32"/>
-      <w:lang w:val="en-US" w:eastAsia="en-US"/>
     </w:rPr>
   </w:style>
   <w:style w:type="character" w:styleId="UnresolvedMention">
@@ -9367,28 +9286,28 @@
 </file>
 
 <file path=customXml/item1.xml><?xml version="1.0" encoding="utf-8"?>
+<b:Sources xmlns:b="http://schemas.openxmlformats.org/officeDocument/2006/bibliography" xmlns="http://schemas.openxmlformats.org/officeDocument/2006/bibliography" SelectedStyle="\APASixthEditionOfficeOnline.xsl" StyleName="APA" Version="6"/>
+</file>
+
+<file path=customXml/item2.xml><?xml version="1.0" encoding="utf-8"?>
 <go:gDocsCustomXmlDataStorage xmlns:go="http://customooxmlschemas.google.com/" xmlns:r="http://schemas.openxmlformats.org/officeDocument/2006/relationships">
   <go:docsCustomData xmlns:go="http://customooxmlschemas.google.com/" roundtripDataSignature="AMtx7mjrbS8iPrIITdmk/bqFGNr80UjtkQ==">AMUW2mUSl2/biwxmNPZga73GGzAhY39AUhxwiq9I1tRpAJ55kXNqAp79I1XYwCNpuxKTAY+CuZL1AIu3tLtwGMbPux+ndBykHQn4SXP7EaEsEkuTP8qcvZHyBdYj4RZufxtsyFZxVZZZX3BOP+M1+xnIXNzcY9OpD/HN57ulsAuBIyKAExgvixCtlxbDIaUfdDyOR+IfMvvPhCdVTSdVEmKCA+gxC6umGL5QQis8WaDjNGclbJXkkTfq8S1GnqskzOe0lMHKMcAthy3LpKbhNzWxZ5gxlNvEbjcCt1F/0U5inI1g2CGEtSs=</go:docsCustomData>
 </go:gDocsCustomXmlDataStorage>
 </file>
 
-<file path=customXml/item2.xml><?xml version="1.0" encoding="utf-8"?>
-<b:Sources xmlns:b="http://schemas.openxmlformats.org/officeDocument/2006/bibliography" xmlns="http://schemas.openxmlformats.org/officeDocument/2006/bibliography" SelectedStyle="\APASixthEditionOfficeOnline.xsl" StyleName="APA" Version="6"/>
+<file path=customXml/itemProps1.xml><?xml version="1.0" encoding="utf-8"?>
+<ds:datastoreItem xmlns:ds="http://schemas.openxmlformats.org/officeDocument/2006/customXml" ds:itemID="{5346671D-000E-4A04-8A35-8BECDE60F68D}">
+  <ds:schemaRefs>
+    <ds:schemaRef ds:uri="http://schemas.openxmlformats.org/officeDocument/2006/bibliography"/>
+  </ds:schemaRefs>
+</ds:datastoreItem>
 </file>
 
-<file path=customXml/itemProps1.xml><?xml version="1.0" encoding="utf-8"?>
+<file path=customXml/itemProps2.xml><?xml version="1.0" encoding="utf-8"?>
 <ds:datastoreItem xmlns:ds="http://schemas.openxmlformats.org/officeDocument/2006/customXml" ds:itemID="{11111111-1234-1234-1234-123412341234}">
   <ds:schemaRefs>
     <ds:schemaRef ds:uri="http://customooxmlschemas.google.com/"/>
     <ds:schemaRef ds:uri="http://schemas.openxmlformats.org/officeDocument/2006/relationships"/>
   </ds:schemaRefs>
 </ds:datastoreItem>
-</file>
-
-<file path=customXml/itemProps2.xml><?xml version="1.0" encoding="utf-8"?>
-<ds:datastoreItem xmlns:ds="http://schemas.openxmlformats.org/officeDocument/2006/customXml" ds:itemID="{5346671D-000E-4A04-8A35-8BECDE60F68D}">
-  <ds:schemaRefs>
-    <ds:schemaRef ds:uri="http://schemas.openxmlformats.org/officeDocument/2006/bibliography"/>
-  </ds:schemaRefs>
-</ds:datastoreItem>
 </file>